--- a/AICTE ACTIVITY/Combine Aicte Report/AICTE INITIAL/Aicte Part -2  Activity -2.docx
+++ b/AICTE ACTIVITY/Combine Aicte Report/AICTE INITIAL/Aicte Part -2  Activity -2.docx
@@ -1447,7 +1447,7 @@
           </mc:Choice>
           <mc:Fallback>
             <w:pict>
-              <v:group w14:anchorId="4E415D2D" id="Group 3" o:spid="_x0000_s1026" style="position:absolute;margin-left:144.55pt;margin-top:17.35pt;width:332.45pt;height:36.25pt;z-index:-15729664;mso-wrap-distance-left:0;mso-wrap-distance-right:0;mso-position-horizontal-relative:page" coordsize="42221,4603" o:gfxdata="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">
+              <v:group w14:anchorId="2CD0705A" id="Group 3" o:spid="_x0000_s1026" style="position:absolute;margin-left:144.55pt;margin-top:17.35pt;width:332.45pt;height:36.25pt;z-index:-15729664;mso-wrap-distance-left:0;mso-wrap-distance-right:0;mso-position-horizontal-relative:page" coordsize="42221,4603" o:gfxdata="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">
                 <v:shapetype id="_x0000_t75" coordsize="21600,21600" o:spt="75" o:preferrelative="t" path="m@4@5l@4@11@9@11@9@5xe" filled="f" stroked="f">
                   <v:stroke joinstyle="miter"/>
                   <v:formulas>
@@ -1803,25 +1803,7 @@
           <w:sz w:val="48"/>
           <w:szCs w:val="56"/>
         </w:rPr>
-        <w:t>19/07/</w:t>
-      </w:r>
-      <w:r>
-        <w:rPr>
-          <w:b/>
-          <w:iCs/>
-          <w:sz w:val="48"/>
-          <w:szCs w:val="56"/>
-        </w:rPr>
-        <w:t>20</w:t>
-      </w:r>
-      <w:r>
-        <w:rPr>
-          <w:b/>
-          <w:iCs/>
-          <w:sz w:val="48"/>
-          <w:szCs w:val="56"/>
-        </w:rPr>
-        <w:t>24</w:t>
+        <w:t>From</w:t>
       </w:r>
       <w:r>
         <w:rPr>
@@ -1830,6 +1812,123 @@
           <w:sz w:val="48"/>
           <w:szCs w:val="56"/>
         </w:rPr>
+        <w:t xml:space="preserve"> -</w:t>
+      </w:r>
+      <w:r>
+        <w:rPr>
+          <w:bCs/>
+          <w:iCs/>
+          <w:sz w:val="48"/>
+          <w:szCs w:val="56"/>
+        </w:rPr>
+        <w:t xml:space="preserve"> </w:t>
+      </w:r>
+      <w:r>
+        <w:rPr>
+          <w:b/>
+          <w:iCs/>
+          <w:sz w:val="48"/>
+          <w:szCs w:val="56"/>
+        </w:rPr>
+        <w:t>10</w:t>
+      </w:r>
+      <w:r>
+        <w:rPr>
+          <w:b/>
+          <w:iCs/>
+          <w:sz w:val="48"/>
+          <w:szCs w:val="56"/>
+        </w:rPr>
+        <w:t>/0</w:t>
+      </w:r>
+      <w:r>
+        <w:rPr>
+          <w:b/>
+          <w:iCs/>
+          <w:sz w:val="48"/>
+          <w:szCs w:val="56"/>
+        </w:rPr>
+        <w:t>7</w:t>
+      </w:r>
+      <w:r>
+        <w:rPr>
+          <w:b/>
+          <w:iCs/>
+          <w:sz w:val="48"/>
+          <w:szCs w:val="56"/>
+        </w:rPr>
+        <w:t>/202</w:t>
+      </w:r>
+      <w:r>
+        <w:rPr>
+          <w:b/>
+          <w:iCs/>
+          <w:sz w:val="48"/>
+          <w:szCs w:val="56"/>
+        </w:rPr>
+        <w:t>4</w:t>
+      </w:r>
+      <w:r>
+        <w:rPr>
+          <w:b/>
+          <w:iCs/>
+          <w:sz w:val="48"/>
+          <w:szCs w:val="56"/>
+        </w:rPr>
+        <w:t xml:space="preserve"> To - 1</w:t>
+      </w:r>
+      <w:r>
+        <w:rPr>
+          <w:b/>
+          <w:iCs/>
+          <w:sz w:val="48"/>
+          <w:szCs w:val="56"/>
+        </w:rPr>
+        <w:t>6</w:t>
+      </w:r>
+      <w:r>
+        <w:rPr>
+          <w:b/>
+          <w:iCs/>
+          <w:sz w:val="48"/>
+          <w:szCs w:val="56"/>
+        </w:rPr>
+        <w:t>/0</w:t>
+      </w:r>
+      <w:r>
+        <w:rPr>
+          <w:b/>
+          <w:iCs/>
+          <w:sz w:val="48"/>
+          <w:szCs w:val="56"/>
+        </w:rPr>
+        <w:t>7</w:t>
+      </w:r>
+      <w:r>
+        <w:rPr>
+          <w:b/>
+          <w:iCs/>
+          <w:sz w:val="48"/>
+          <w:szCs w:val="56"/>
+        </w:rPr>
+        <w:t>/202</w:t>
+      </w:r>
+      <w:r>
+        <w:rPr>
+          <w:b/>
+          <w:iCs/>
+          <w:sz w:val="48"/>
+          <w:szCs w:val="56"/>
+        </w:rPr>
+        <w:t>4</w:t>
+      </w:r>
+      <w:r>
+        <w:rPr>
+          <w:bCs/>
+          <w:iCs/>
+          <w:sz w:val="48"/>
+          <w:szCs w:val="56"/>
+        </w:rPr>
         <w:t xml:space="preserve"> as a part of AICTE activity from the Department of CSE, AIT.</w:t>
       </w:r>
     </w:p>
@@ -1980,15 +2079,11 @@
     </w:p>
     <w:p>
       <w:pPr>
-        <w:numPr>
-          <w:ilvl w:val="0"/>
-          <w:numId w:val="1"/>
-        </w:numPr>
         <w:tabs>
           <w:tab w:val="left" w:pos="5755"/>
         </w:tabs>
         <w:spacing w:before="41"/>
-        <w:ind w:left="5755" w:hanging="328"/>
+        <w:ind w:left="5755"/>
         <w:rPr>
           <w:sz w:val="32"/>
         </w:rPr>
@@ -1997,7 +2092,19 @@
         <w:rPr>
           <w:sz w:val="32"/>
         </w:rPr>
-        <w:t>Prof.Varalakshmi</w:t>
+        <w:t>Prof.</w:t>
+      </w:r>
+      <w:r>
+        <w:rPr>
+          <w:sz w:val="32"/>
+        </w:rPr>
+        <w:t xml:space="preserve"> </w:t>
+      </w:r>
+      <w:r>
+        <w:rPr>
+          <w:sz w:val="32"/>
+        </w:rPr>
+        <w:t>Varalakshmi</w:t>
       </w:r>
       <w:r>
         <w:rPr>
@@ -2029,58 +2136,15 @@
     </w:p>
     <w:p>
       <w:pPr>
-        <w:numPr>
-          <w:ilvl w:val="0"/>
-          <w:numId w:val="1"/>
-        </w:numPr>
         <w:tabs>
           <w:tab w:val="left" w:pos="5755"/>
         </w:tabs>
         <w:spacing w:before="41"/>
-        <w:ind w:left="5755" w:hanging="328"/>
+        <w:ind w:left="5755"/>
         <w:rPr>
           <w:sz w:val="32"/>
         </w:rPr>
       </w:pPr>
-      <w:r>
-        <w:rPr>
-          <w:sz w:val="32"/>
-        </w:rPr>
-        <w:t>Prof.</w:t>
-      </w:r>
-      <w:r>
-        <w:rPr>
-          <w:spacing w:val="-9"/>
-          <w:sz w:val="32"/>
-        </w:rPr>
-        <w:t xml:space="preserve"> </w:t>
-      </w:r>
-      <w:r>
-        <w:rPr>
-          <w:sz w:val="32"/>
-        </w:rPr>
-        <w:t>Bhavyashree</w:t>
-      </w:r>
-      <w:r>
-        <w:rPr>
-          <w:spacing w:val="-10"/>
-          <w:sz w:val="32"/>
-        </w:rPr>
-        <w:t xml:space="preserve"> </w:t>
-      </w:r>
-      <w:r>
-        <w:rPr>
-          <w:sz w:val="32"/>
-        </w:rPr>
-        <w:t>S</w:t>
-      </w:r>
-      <w:r>
-        <w:rPr>
-          <w:spacing w:val="-10"/>
-          <w:sz w:val="32"/>
-        </w:rPr>
-        <w:t xml:space="preserve"> P</w:t>
-      </w:r>
     </w:p>
     <w:p>
       <w:pPr>
@@ -2100,675 +2164,6 @@
           <w:b/>
           <w:i/>
           <w:sz w:val="20"/>
-        </w:rPr>
-      </w:pPr>
-    </w:p>
-    <w:p>
-      <w:pPr>
-        <w:pStyle w:val="BodyText"/>
-        <w:spacing w:before="176"/>
-        <w:rPr>
-          <w:b/>
-          <w:i/>
-          <w:sz w:val="20"/>
-        </w:rPr>
-      </w:pPr>
-    </w:p>
-    <w:p>
-      <w:pPr>
-        <w:pStyle w:val="BodyText"/>
-        <w:spacing w:before="176"/>
-        <w:rPr>
-          <w:b/>
-          <w:i/>
-          <w:sz w:val="20"/>
-        </w:rPr>
-      </w:pPr>
-    </w:p>
-    <w:p>
-      <w:pPr>
-        <w:pStyle w:val="BodyText"/>
-        <w:spacing w:before="176"/>
-        <w:rPr>
-          <w:b/>
-          <w:i/>
-          <w:sz w:val="20"/>
-        </w:rPr>
-      </w:pPr>
-    </w:p>
-    <w:p>
-      <w:pPr>
-        <w:pStyle w:val="BodyText"/>
-        <w:spacing w:before="176"/>
-        <w:rPr>
-          <w:b/>
-          <w:i/>
-          <w:sz w:val="20"/>
-        </w:rPr>
-      </w:pPr>
-    </w:p>
-    <w:p>
-      <w:pPr>
-        <w:pStyle w:val="BodyText"/>
-        <w:spacing w:before="176"/>
-        <w:rPr>
-          <w:b/>
-          <w:i/>
-          <w:sz w:val="20"/>
-        </w:rPr>
-      </w:pPr>
-    </w:p>
-    <w:p>
-      <w:pPr>
-        <w:pStyle w:val="BodyText"/>
-        <w:spacing w:before="176"/>
-        <w:rPr>
-          <w:b/>
-          <w:i/>
-          <w:sz w:val="20"/>
-        </w:rPr>
-      </w:pPr>
-    </w:p>
-    <w:p>
-      <w:pPr>
-        <w:pStyle w:val="BodyText"/>
-        <w:spacing w:before="176"/>
-        <w:rPr>
-          <w:b/>
-          <w:i/>
-          <w:sz w:val="20"/>
-        </w:rPr>
-      </w:pPr>
-    </w:p>
-    <w:p>
-      <w:pPr>
-        <w:pStyle w:val="Title"/>
-        <w:rPr>
-          <w:spacing w:val="-2"/>
-        </w:rPr>
-      </w:pPr>
-    </w:p>
-    <w:p>
-      <w:pPr>
-        <w:pStyle w:val="Title"/>
-        <w:rPr>
-          <w:spacing w:val="-2"/>
-        </w:rPr>
-      </w:pPr>
-    </w:p>
-    <w:p>
-      <w:pPr>
-        <w:pStyle w:val="Title"/>
-        <w:rPr>
-          <w:sz w:val="32"/>
-          <w:szCs w:val="32"/>
-        </w:rPr>
-      </w:pPr>
-      <w:r>
-        <w:rPr>
-          <w:spacing w:val="-2"/>
-          <w:sz w:val="32"/>
-          <w:szCs w:val="32"/>
-        </w:rPr>
-        <w:t>ACKNOWLEDGEMENT</w:t>
-      </w:r>
-    </w:p>
-    <w:p>
-      <w:pPr>
-        <w:pStyle w:val="BodyText"/>
-        <w:spacing w:before="169"/>
-        <w:rPr>
-          <w:b/>
-          <w:sz w:val="36"/>
-        </w:rPr>
-      </w:pPr>
-    </w:p>
-    <w:p>
-      <w:pPr>
-        <w:pStyle w:val="BodyText"/>
-        <w:spacing w:line="360" w:lineRule="auto"/>
-        <w:ind w:left="449" w:right="28"/>
-        <w:jc w:val="both"/>
-      </w:pPr>
-      <w:r>
-        <w:t>The</w:t>
-      </w:r>
-      <w:r>
-        <w:rPr>
-          <w:spacing w:val="-14"/>
-        </w:rPr>
-        <w:t xml:space="preserve"> </w:t>
-      </w:r>
-      <w:r>
-        <w:t>satisfaction</w:t>
-      </w:r>
-      <w:r>
-        <w:rPr>
-          <w:spacing w:val="-13"/>
-        </w:rPr>
-        <w:t xml:space="preserve"> </w:t>
-      </w:r>
-      <w:r>
-        <w:t>that</w:t>
-      </w:r>
-      <w:r>
-        <w:rPr>
-          <w:spacing w:val="-13"/>
-        </w:rPr>
-        <w:t xml:space="preserve"> </w:t>
-      </w:r>
-      <w:r>
-        <w:t>accompanies</w:t>
-      </w:r>
-      <w:r>
-        <w:rPr>
-          <w:spacing w:val="-13"/>
-        </w:rPr>
-        <w:t xml:space="preserve"> </w:t>
-      </w:r>
-      <w:r>
-        <w:t>the</w:t>
-      </w:r>
-      <w:r>
-        <w:rPr>
-          <w:spacing w:val="-14"/>
-        </w:rPr>
-        <w:t xml:space="preserve"> </w:t>
-      </w:r>
-      <w:r>
-        <w:t>successful</w:t>
-      </w:r>
-      <w:r>
-        <w:rPr>
-          <w:spacing w:val="-13"/>
-        </w:rPr>
-        <w:t xml:space="preserve"> </w:t>
-      </w:r>
-      <w:r>
-        <w:t>completion</w:t>
-      </w:r>
-      <w:r>
-        <w:rPr>
-          <w:spacing w:val="-13"/>
-        </w:rPr>
-        <w:t xml:space="preserve"> </w:t>
-      </w:r>
-      <w:r>
-        <w:t>of</w:t>
-      </w:r>
-      <w:r>
-        <w:rPr>
-          <w:spacing w:val="-14"/>
-        </w:rPr>
-        <w:t xml:space="preserve"> </w:t>
-      </w:r>
-      <w:r>
-        <w:t>this</w:t>
-      </w:r>
-      <w:r>
-        <w:rPr>
-          <w:spacing w:val="-13"/>
-        </w:rPr>
-        <w:t xml:space="preserve"> </w:t>
-      </w:r>
-      <w:r>
-        <w:t>AICTE</w:t>
-      </w:r>
-      <w:r>
-        <w:rPr>
-          <w:spacing w:val="-14"/>
-        </w:rPr>
-        <w:t xml:space="preserve"> </w:t>
-      </w:r>
-      <w:r>
-        <w:t>activity</w:t>
-      </w:r>
-      <w:r>
-        <w:rPr>
-          <w:spacing w:val="-13"/>
-        </w:rPr>
-        <w:t xml:space="preserve"> </w:t>
-      </w:r>
-      <w:r>
-        <w:t>point</w:t>
-      </w:r>
-      <w:r>
-        <w:rPr>
-          <w:spacing w:val="-12"/>
-        </w:rPr>
-        <w:t xml:space="preserve"> </w:t>
-      </w:r>
-      <w:r>
-        <w:t>program would be incomplete without the mention of the people who made it possible through constant guidance and encouragement.</w:t>
-      </w:r>
-    </w:p>
-    <w:p>
-      <w:pPr>
-        <w:pStyle w:val="BodyText"/>
-      </w:pPr>
-    </w:p>
-    <w:p>
-      <w:pPr>
-        <w:pStyle w:val="BodyText"/>
-        <w:spacing w:before="69"/>
-      </w:pPr>
-    </w:p>
-    <w:p>
-      <w:pPr>
-        <w:pStyle w:val="BodyText"/>
-        <w:spacing w:line="360" w:lineRule="auto"/>
-        <w:ind w:left="449" w:right="26"/>
-        <w:jc w:val="both"/>
-      </w:pPr>
-      <w:r>
-        <w:t xml:space="preserve">I would like to take this opportunity to express my heart-felt gratitude to Dr. C.K Marigowda, Principal Acharya Institute of Technology, for providing the necessary support to complete this </w:t>
-      </w:r>
-      <w:r>
-        <w:rPr>
-          <w:spacing w:val="-2"/>
-        </w:rPr>
-        <w:t>activity.</w:t>
-      </w:r>
-    </w:p>
-    <w:p>
-      <w:pPr>
-        <w:pStyle w:val="BodyText"/>
-        <w:spacing w:before="138"/>
-      </w:pPr>
-    </w:p>
-    <w:p>
-      <w:pPr>
-        <w:pStyle w:val="BodyText"/>
-        <w:spacing w:before="1" w:line="360" w:lineRule="auto"/>
-        <w:ind w:left="449" w:right="28"/>
-        <w:jc w:val="both"/>
-      </w:pPr>
-      <w:r>
-        <w:t>I would like to thank Prof. Rajeev Bilagi, HOD, Department of Computer Science and Engineering, for his valuable support.</w:t>
-      </w:r>
-    </w:p>
-    <w:p>
-      <w:pPr>
-        <w:pStyle w:val="BodyText"/>
-        <w:spacing w:before="139"/>
-      </w:pPr>
-    </w:p>
-    <w:p>
-      <w:pPr>
-        <w:pStyle w:val="BodyText"/>
-        <w:spacing w:line="360" w:lineRule="auto"/>
-        <w:ind w:left="449" w:right="30"/>
-        <w:jc w:val="both"/>
-      </w:pPr>
-      <w:r>
-        <w:t>I</w:t>
-      </w:r>
-      <w:r>
-        <w:rPr>
-          <w:spacing w:val="-15"/>
-        </w:rPr>
-        <w:t xml:space="preserve"> </w:t>
-      </w:r>
-      <w:r>
-        <w:t>wish</w:t>
-      </w:r>
-      <w:r>
-        <w:rPr>
-          <w:spacing w:val="-14"/>
-        </w:rPr>
-        <w:t xml:space="preserve"> </w:t>
-      </w:r>
-      <w:r>
-        <w:t>to</w:t>
-      </w:r>
-      <w:r>
-        <w:rPr>
-          <w:spacing w:val="-12"/>
-        </w:rPr>
-        <w:t xml:space="preserve"> </w:t>
-      </w:r>
-      <w:r>
-        <w:t>express</w:t>
-      </w:r>
-      <w:r>
-        <w:rPr>
-          <w:spacing w:val="-14"/>
-        </w:rPr>
-        <w:t xml:space="preserve"> </w:t>
-      </w:r>
-      <w:r>
-        <w:t>my</w:t>
-      </w:r>
-      <w:r>
-        <w:rPr>
-          <w:spacing w:val="-14"/>
-        </w:rPr>
-        <w:t xml:space="preserve"> </w:t>
-      </w:r>
-      <w:r>
-        <w:t>deepest</w:t>
-      </w:r>
-      <w:r>
-        <w:rPr>
-          <w:spacing w:val="-14"/>
-        </w:rPr>
-        <w:t xml:space="preserve"> </w:t>
-      </w:r>
-      <w:r>
-        <w:t>gratitude</w:t>
-      </w:r>
-      <w:r>
-        <w:rPr>
-          <w:spacing w:val="-13"/>
-        </w:rPr>
-        <w:t xml:space="preserve"> </w:t>
-      </w:r>
-      <w:r>
-        <w:t>and</w:t>
-      </w:r>
-      <w:r>
-        <w:rPr>
-          <w:spacing w:val="-14"/>
-        </w:rPr>
-        <w:t xml:space="preserve"> </w:t>
-      </w:r>
-      <w:r>
-        <w:t>thanks</w:t>
-      </w:r>
-      <w:r>
-        <w:rPr>
-          <w:spacing w:val="-14"/>
-        </w:rPr>
-        <w:t xml:space="preserve"> </w:t>
-      </w:r>
-      <w:r>
-        <w:t>to</w:t>
-      </w:r>
-      <w:r>
-        <w:rPr>
-          <w:spacing w:val="-14"/>
-        </w:rPr>
-        <w:t xml:space="preserve"> </w:t>
-      </w:r>
-      <w:r>
-        <w:t>Mrs.</w:t>
-      </w:r>
-      <w:r>
-        <w:rPr>
-          <w:spacing w:val="-15"/>
-        </w:rPr>
-        <w:t xml:space="preserve"> </w:t>
-      </w:r>
-      <w:r>
-        <w:t>Varalakshmi</w:t>
-      </w:r>
-      <w:r>
-        <w:rPr>
-          <w:spacing w:val="-14"/>
-        </w:rPr>
-        <w:t xml:space="preserve"> </w:t>
-      </w:r>
-      <w:r>
-        <w:t>B</w:t>
-      </w:r>
-      <w:r>
-        <w:rPr>
-          <w:spacing w:val="-14"/>
-        </w:rPr>
-        <w:t xml:space="preserve"> </w:t>
-      </w:r>
-      <w:r>
-        <w:t>D</w:t>
-      </w:r>
-      <w:r>
-        <w:rPr>
-          <w:spacing w:val="-13"/>
-        </w:rPr>
-        <w:t xml:space="preserve"> </w:t>
-      </w:r>
-      <w:r>
-        <w:t>and</w:t>
-      </w:r>
-      <w:r>
-        <w:rPr>
-          <w:spacing w:val="-14"/>
-        </w:rPr>
-        <w:t xml:space="preserve"> </w:t>
-      </w:r>
-      <w:r>
-        <w:t>Mrs.</w:t>
-      </w:r>
-      <w:r>
-        <w:rPr>
-          <w:spacing w:val="-15"/>
-        </w:rPr>
-        <w:t xml:space="preserve"> </w:t>
-      </w:r>
-      <w:r>
-        <w:t>Bhavyashree S P, Assistant Professor Department of CSE, for their suggestions during this activity.</w:t>
-      </w:r>
-    </w:p>
-    <w:p>
-      <w:pPr>
-        <w:pStyle w:val="BodyText"/>
-        <w:spacing w:before="137"/>
-      </w:pPr>
-    </w:p>
-    <w:p>
-      <w:pPr>
-        <w:pStyle w:val="BodyText"/>
-        <w:spacing w:line="360" w:lineRule="auto"/>
-        <w:ind w:left="449" w:right="31"/>
-        <w:jc w:val="both"/>
-      </w:pPr>
-      <w:r>
-        <w:t>A</w:t>
-      </w:r>
-      <w:r>
-        <w:rPr>
-          <w:spacing w:val="-3"/>
-        </w:rPr>
-        <w:t xml:space="preserve"> </w:t>
-      </w:r>
-      <w:r>
-        <w:t>warm</w:t>
-      </w:r>
-      <w:r>
-        <w:rPr>
-          <w:spacing w:val="-3"/>
-        </w:rPr>
-        <w:t xml:space="preserve"> </w:t>
-      </w:r>
-      <w:r>
-        <w:t>thanks</w:t>
-      </w:r>
-      <w:r>
-        <w:rPr>
-          <w:spacing w:val="-3"/>
-        </w:rPr>
-        <w:t xml:space="preserve"> </w:t>
-      </w:r>
-      <w:r>
-        <w:t>to</w:t>
-      </w:r>
-      <w:r>
-        <w:rPr>
-          <w:spacing w:val="-3"/>
-        </w:rPr>
-        <w:t xml:space="preserve"> </w:t>
-      </w:r>
-      <w:r>
-        <w:t>all</w:t>
-      </w:r>
-      <w:r>
-        <w:rPr>
-          <w:spacing w:val="-3"/>
-        </w:rPr>
-        <w:t xml:space="preserve"> </w:t>
-      </w:r>
-      <w:r>
-        <w:t>the</w:t>
-      </w:r>
-      <w:r>
-        <w:rPr>
-          <w:spacing w:val="-2"/>
-        </w:rPr>
-        <w:t xml:space="preserve"> </w:t>
-      </w:r>
-      <w:r>
-        <w:t>faculties</w:t>
-      </w:r>
-      <w:r>
-        <w:rPr>
-          <w:spacing w:val="-3"/>
-        </w:rPr>
-        <w:t xml:space="preserve"> </w:t>
-      </w:r>
-      <w:r>
-        <w:t>of</w:t>
-      </w:r>
-      <w:r>
-        <w:rPr>
-          <w:spacing w:val="-4"/>
-        </w:rPr>
-        <w:t xml:space="preserve"> </w:t>
-      </w:r>
-      <w:r>
-        <w:t>the</w:t>
-      </w:r>
-      <w:r>
-        <w:rPr>
-          <w:spacing w:val="-3"/>
-        </w:rPr>
-        <w:t xml:space="preserve"> </w:t>
-      </w:r>
-      <w:r>
-        <w:t>Department</w:t>
-      </w:r>
-      <w:r>
-        <w:rPr>
-          <w:spacing w:val="-3"/>
-        </w:rPr>
-        <w:t xml:space="preserve"> </w:t>
-      </w:r>
-      <w:r>
-        <w:t>of</w:t>
-      </w:r>
-      <w:r>
-        <w:rPr>
-          <w:spacing w:val="-3"/>
-        </w:rPr>
-        <w:t xml:space="preserve"> </w:t>
-      </w:r>
-      <w:r>
-        <w:t>Computer</w:t>
-      </w:r>
-      <w:r>
-        <w:rPr>
-          <w:spacing w:val="-5"/>
-        </w:rPr>
-        <w:t xml:space="preserve"> </w:t>
-      </w:r>
-      <w:r>
-        <w:t>Science</w:t>
-      </w:r>
-      <w:r>
-        <w:rPr>
-          <w:spacing w:val="-4"/>
-        </w:rPr>
-        <w:t xml:space="preserve"> </w:t>
-      </w:r>
-      <w:r>
-        <w:t>and</w:t>
-      </w:r>
-      <w:r>
-        <w:rPr>
-          <w:spacing w:val="-3"/>
-        </w:rPr>
-        <w:t xml:space="preserve"> </w:t>
-      </w:r>
-      <w:r>
-        <w:t>Engineering,</w:t>
-      </w:r>
-      <w:r>
-        <w:rPr>
-          <w:spacing w:val="-3"/>
-        </w:rPr>
-        <w:t xml:space="preserve"> </w:t>
-      </w:r>
-      <w:r>
-        <w:t>who have helped me with their views.</w:t>
-      </w:r>
-    </w:p>
-    <w:p>
-      <w:pPr>
-        <w:pStyle w:val="BodyText"/>
-        <w:spacing w:before="137"/>
-      </w:pPr>
-    </w:p>
-    <w:p>
-      <w:pPr>
-        <w:spacing w:line="360" w:lineRule="auto"/>
-        <w:ind w:left="449" w:right="26"/>
-        <w:jc w:val="both"/>
-        <w:rPr>
-          <w:i/>
-          <w:sz w:val="24"/>
-        </w:rPr>
-      </w:pPr>
-    </w:p>
-    <w:p>
-      <w:pPr>
-        <w:spacing w:line="360" w:lineRule="auto"/>
-        <w:ind w:left="449" w:right="26"/>
-        <w:jc w:val="both"/>
-        <w:rPr>
-          <w:i/>
-          <w:sz w:val="24"/>
-        </w:rPr>
-      </w:pPr>
-    </w:p>
-    <w:p>
-      <w:pPr>
-        <w:spacing w:line="360" w:lineRule="auto"/>
-        <w:ind w:left="449" w:right="26"/>
-        <w:jc w:val="both"/>
-        <w:rPr>
-          <w:i/>
-          <w:sz w:val="24"/>
-        </w:rPr>
-      </w:pPr>
-    </w:p>
-    <w:p>
-      <w:pPr>
-        <w:spacing w:line="360" w:lineRule="auto"/>
-        <w:ind w:left="449" w:right="26"/>
-        <w:jc w:val="both"/>
-        <w:rPr>
-          <w:i/>
-          <w:sz w:val="24"/>
-        </w:rPr>
-      </w:pPr>
-    </w:p>
-    <w:p>
-      <w:pPr>
-        <w:spacing w:line="360" w:lineRule="auto"/>
-        <w:ind w:left="449" w:right="26"/>
-        <w:jc w:val="both"/>
-        <w:rPr>
-          <w:i/>
-          <w:sz w:val="24"/>
-        </w:rPr>
-      </w:pPr>
-    </w:p>
-    <w:p>
-      <w:pPr>
-        <w:spacing w:line="360" w:lineRule="auto"/>
-        <w:ind w:left="449" w:right="26"/>
-        <w:jc w:val="both"/>
-        <w:rPr>
-          <w:i/>
-          <w:sz w:val="24"/>
         </w:rPr>
       </w:pPr>
     </w:p>
